--- a/Primera_Fase/Canvas_business_intelligence_y_tablasegmentodeclientes.docx
+++ b/Primera_Fase/Canvas_business_intelligence_y_tablasegmentodeclientes.docx
@@ -534,17 +534,44 @@
     <w:p>
       <w:pPr>
         <w:rPr>
-          <w:b/>
-          <w:bCs/>
-          <w:lang w:val="es-MX"/>
-        </w:rPr>
-      </w:pPr>
-      <w:r>
-        <w:rPr>
-          <w:b/>
-          <w:bCs/>
-          <w:lang w:val="es-MX"/>
-        </w:rPr>
+          <w:lang w:val="es-MX"/>
+        </w:rPr>
+      </w:pPr>
+      <w:r>
+        <w:rPr>
+          <w:lang w:val="es-MX"/>
+        </w:rPr>
+        <w:t xml:space="preserve">Centros de distribución de piezas de electrónica </w:t>
+      </w:r>
+    </w:p>
+    <w:p>
+      <w:pPr>
+        <w:rPr>
+          <w:lang w:val="es-MX"/>
+        </w:rPr>
+      </w:pPr>
+      <w:r>
+        <w:rPr>
+          <w:lang w:val="es-MX"/>
+        </w:rPr>
+        <w:t>Distribuidores de dispositivos médicos</w:t>
+      </w:r>
+    </w:p>
+    <w:p>
+      <w:pPr>
+        <w:rPr>
+          <w:b/>
+          <w:bCs/>
+          <w:lang w:val="es-MX"/>
+        </w:rPr>
+      </w:pPr>
+      <w:r>
+        <w:rPr>
+          <w:b/>
+          <w:bCs/>
+          <w:lang w:val="es-MX"/>
+        </w:rPr>
+        <w:lastRenderedPageBreak/>
         <w:t>Canales</w:t>
       </w:r>
     </w:p>
@@ -578,7 +605,6 @@
         </w:rPr>
       </w:pPr>
       <w:r>
-        <w:lastRenderedPageBreak/>
         <w:t xml:space="preserve">Redes sociales </w:t>
       </w:r>
     </w:p>

--- a/Primera_Fase/Canvas_business_intelligence_y_tablasegmentodeclientes.docx
+++ b/Primera_Fase/Canvas_business_intelligence_y_tablasegmentodeclientes.docx
@@ -517,6 +517,12 @@
         </w:rPr>
         <w:t>dores especiales de dispositivos médicos</w:t>
       </w:r>
+      <w:r>
+        <w:rPr>
+          <w:lang w:val="es-MX"/>
+        </w:rPr>
+        <w:t xml:space="preserve"> y piezas de electrónica</w:t>
+      </w:r>
     </w:p>
     <w:p>
       <w:pPr>
@@ -541,19 +547,6 @@
         <w:rPr>
           <w:lang w:val="es-MX"/>
         </w:rPr>
-        <w:t xml:space="preserve">Centros de distribución de piezas de electrónica </w:t>
-      </w:r>
-    </w:p>
-    <w:p>
-      <w:pPr>
-        <w:rPr>
-          <w:lang w:val="es-MX"/>
-        </w:rPr>
-      </w:pPr>
-      <w:r>
-        <w:rPr>
-          <w:lang w:val="es-MX"/>
-        </w:rPr>
         <w:t>Distribuidores de dispositivos médicos</w:t>
       </w:r>
     </w:p>
@@ -571,15 +564,15 @@
           <w:bCs/>
           <w:lang w:val="es-MX"/>
         </w:rPr>
+        <w:t>Canales</w:t>
+      </w:r>
+    </w:p>
+    <w:p>
+      <w:r>
+        <w:rPr>
+          <w:lang w:val="es-MX"/>
+        </w:rPr>
         <w:lastRenderedPageBreak/>
-        <w:t>Canales</w:t>
-      </w:r>
-    </w:p>
-    <w:p>
-      <w:r>
-        <w:rPr>
-          <w:lang w:val="es-MX"/>
-        </w:rPr>
         <w:t xml:space="preserve">Centros de distribución </w:t>
       </w:r>
       <w:r>

--- a/Primera_Fase/Canvas_business_intelligence_y_tablasegmentodeclientes.docx
+++ b/Primera_Fase/Canvas_business_intelligence_y_tablasegmentodeclientes.docx
@@ -130,7 +130,7 @@
               <w:rPr>
                 <w:lang w:val="es-MX"/>
               </w:rPr>
-              <w:t xml:space="preserve">Trabajadores de empresas </w:t>
+              <w:t>Empresas (seguridad laboral)</w:t>
             </w:r>
           </w:p>
         </w:tc>
@@ -150,6 +150,12 @@
               </w:rPr>
               <w:t>Control de la salud de los trabajadores con el fin de que no comprometan su integridad a la hora de realizar actividades laborales</w:t>
             </w:r>
+            <w:r>
+              <w:rPr>
+                <w:lang w:val="es-MX"/>
+              </w:rPr>
+              <w:t>.</w:t>
+            </w:r>
           </w:p>
         </w:tc>
       </w:tr>
@@ -307,16 +313,26 @@
     <w:p>
       <w:pPr>
         <w:rPr>
-          <w:b/>
-          <w:bCs/>
-          <w:lang w:val="es-MX"/>
-        </w:rPr>
-      </w:pPr>
-      <w:r>
-        <w:rPr>
-          <w:lang w:val="es-MX"/>
-        </w:rPr>
-        <w:t>Empleados de empresas</w:t>
+          <w:lang w:val="es-MX"/>
+        </w:rPr>
+      </w:pPr>
+      <w:r>
+        <w:rPr>
+          <w:lang w:val="es-MX"/>
+        </w:rPr>
+        <w:t>Empresas (</w:t>
+      </w:r>
+      <w:r>
+        <w:rPr>
+          <w:lang w:val="es-MX"/>
+        </w:rPr>
+        <w:t>seguridad laboral)</w:t>
+      </w:r>
+      <w:r>
+        <w:rPr>
+          <w:lang w:val="es-MX"/>
+        </w:rPr>
+        <w:t>.</w:t>
       </w:r>
     </w:p>
     <w:p>
